--- a/R_Trabalho_1.docx
+++ b/R_Trabalho_1.docx
@@ -15,6 +15,12 @@
         <w:pStyle w:val="Author"/>
       </w:pPr>
       <w:r>
+        <w:t xml:space="preserve">Alvaro</w:t>
+      </w:r>
+      <w:r>
+        <w:t xml:space="preserve"> </w:t>
+      </w:r>
+      <w:r>
         <w:t xml:space="preserve">Cristian</w:t>
       </w:r>
       <w:r>
@@ -69,6 +75,14 @@
     <w:p>
       <w:pPr>
         <w:pStyle w:val="FirstParagraph"/>
+      </w:pPr>
+      <w:r>
+        <w:t xml:space="preserve">Neste trabalho foi utilizada o dataset ~countries of the world~ obtido no Kaggle.</w:t>
+      </w:r>
+    </w:p>
+    <w:p>
+      <w:pPr>
+        <w:pStyle w:val="BodyText"/>
       </w:pPr>
       <w:hyperlink r:id="rId22">
         <w:r>
@@ -103,10 +117,97 @@
     </w:p>
     <w:p>
       <w:pPr>
-        <w:pStyle w:val="BodyText"/>
-      </w:pPr>
-      <w:r>
-        <w:t xml:space="preserve">Importing data Dataframe and creation of df_world</w:t>
+        <w:pStyle w:val="SourceCode"/>
+      </w:pPr>
+      <w:r>
+        <w:rPr>
+          <w:rStyle w:val="CommentTok"/>
+        </w:rPr>
+        <w:t xml:space="preserve">#Importing data Dataframe and creation of df_world</w:t>
+      </w:r>
+      <w:r>
+        <w:br w:type="textWrapping"/>
+      </w:r>
+      <w:r>
+        <w:br w:type="textWrapping"/>
+      </w:r>
+      <w:r>
+        <w:rPr>
+          <w:rStyle w:val="KeywordTok"/>
+        </w:rPr>
+        <w:t xml:space="preserve">library</w:t>
+      </w:r>
+      <w:r>
+        <w:rPr>
+          <w:rStyle w:val="NormalTok"/>
+        </w:rPr>
+        <w:t xml:space="preserve">(readxl)</w:t>
+      </w:r>
+      <w:r>
+        <w:br w:type="textWrapping"/>
+      </w:r>
+      <w:r>
+        <w:rPr>
+          <w:rStyle w:val="NormalTok"/>
+        </w:rPr>
+        <w:t xml:space="preserve">df_world &lt;-</w:t>
+      </w:r>
+      <w:r>
+        <w:rPr>
+          <w:rStyle w:val="StringTok"/>
+        </w:rPr>
+        <w:t xml:space="preserve"> </w:t>
+      </w:r>
+      <w:r>
+        <w:rPr>
+          <w:rStyle w:val="KeywordTok"/>
+        </w:rPr>
+        <w:t xml:space="preserve">read_excel</w:t>
+      </w:r>
+      <w:r>
+        <w:rPr>
+          <w:rStyle w:val="NormalTok"/>
+        </w:rPr>
+        <w:t xml:space="preserve">(</w:t>
+      </w:r>
+      <w:r>
+        <w:rPr>
+          <w:rStyle w:val="StringTok"/>
+        </w:rPr>
+        <w:t xml:space="preserve">".</w:t>
+      </w:r>
+      <w:r>
+        <w:rPr>
+          <w:rStyle w:val="CharTok"/>
+        </w:rPr>
+        <w:t xml:space="preserve">\\</w:t>
+      </w:r>
+      <w:r>
+        <w:rPr>
+          <w:rStyle w:val="StringTok"/>
+        </w:rPr>
+        <w:t xml:space="preserve">countries of the world.xlsx"</w:t>
+      </w:r>
+      <w:r>
+        <w:rPr>
+          <w:rStyle w:val="NormalTok"/>
+        </w:rPr>
+        <w:t xml:space="preserve">)</w:t>
+      </w:r>
+      <w:r>
+        <w:br w:type="textWrapping"/>
+      </w:r>
+      <w:r>
+        <w:rPr>
+          <w:rStyle w:val="KeywordTok"/>
+        </w:rPr>
+        <w:t xml:space="preserve">head</w:t>
+      </w:r>
+      <w:r>
+        <w:rPr>
+          <w:rStyle w:val="NormalTok"/>
+        </w:rPr>
+        <w:t xml:space="preserve">(df_world)</w:t>
       </w:r>
     </w:p>
     <w:p>
@@ -115,149 +216,6 @@
       </w:pPr>
       <w:r>
         <w:rPr>
-          <w:rStyle w:val="KeywordTok"/>
-        </w:rPr>
-        <w:t xml:space="preserve">library</w:t>
-      </w:r>
-      <w:r>
-        <w:rPr>
-          <w:rStyle w:val="NormalTok"/>
-        </w:rPr>
-        <w:t xml:space="preserve">(readxl)</w:t>
-      </w:r>
-      <w:r>
-        <w:br w:type="textWrapping"/>
-      </w:r>
-      <w:r>
-        <w:rPr>
-          <w:rStyle w:val="NormalTok"/>
-        </w:rPr>
-        <w:t xml:space="preserve">df_world &lt;-</w:t>
-      </w:r>
-      <w:r>
-        <w:rPr>
-          <w:rStyle w:val="StringTok"/>
-        </w:rPr>
-        <w:t xml:space="preserve"> </w:t>
-      </w:r>
-      <w:r>
-        <w:rPr>
-          <w:rStyle w:val="KeywordTok"/>
-        </w:rPr>
-        <w:t xml:space="preserve">read_excel</w:t>
-      </w:r>
-      <w:r>
-        <w:rPr>
-          <w:rStyle w:val="NormalTok"/>
-        </w:rPr>
-        <w:t xml:space="preserve">(</w:t>
-      </w:r>
-      <w:r>
-        <w:rPr>
-          <w:rStyle w:val="StringTok"/>
-        </w:rPr>
-        <w:t xml:space="preserve">"C:</w:t>
-      </w:r>
-      <w:r>
-        <w:rPr>
-          <w:rStyle w:val="CharTok"/>
-        </w:rPr>
-        <w:t xml:space="preserve">\\</w:t>
-      </w:r>
-      <w:r>
-        <w:rPr>
-          <w:rStyle w:val="StringTok"/>
-        </w:rPr>
-        <w:t xml:space="preserve">Users</w:t>
-      </w:r>
-      <w:r>
-        <w:rPr>
-          <w:rStyle w:val="CharTok"/>
-        </w:rPr>
-        <w:t xml:space="preserve">\\</w:t>
-      </w:r>
-      <w:r>
-        <w:rPr>
-          <w:rStyle w:val="StringTok"/>
-        </w:rPr>
-        <w:t xml:space="preserve">alvaro</w:t>
-      </w:r>
-      <w:r>
-        <w:rPr>
-          <w:rStyle w:val="CharTok"/>
-        </w:rPr>
-        <w:t xml:space="preserve">\\</w:t>
-      </w:r>
-      <w:r>
-        <w:rPr>
-          <w:rStyle w:val="StringTok"/>
-        </w:rPr>
-        <w:t xml:space="preserve">Desktop</w:t>
-      </w:r>
-      <w:r>
-        <w:rPr>
-          <w:rStyle w:val="CharTok"/>
-        </w:rPr>
-        <w:t xml:space="preserve">\\</w:t>
-      </w:r>
-      <w:r>
-        <w:rPr>
-          <w:rStyle w:val="StringTok"/>
-        </w:rPr>
-        <w:t xml:space="preserve">R_Base</w:t>
-      </w:r>
-      <w:r>
-        <w:rPr>
-          <w:rStyle w:val="CharTok"/>
-        </w:rPr>
-        <w:t xml:space="preserve">\\</w:t>
-      </w:r>
-      <w:r>
-        <w:rPr>
-          <w:rStyle w:val="StringTok"/>
-        </w:rPr>
-        <w:t xml:space="preserve">R_base</w:t>
-      </w:r>
-      <w:r>
-        <w:rPr>
-          <w:rStyle w:val="CharTok"/>
-        </w:rPr>
-        <w:t xml:space="preserve">\\</w:t>
-      </w:r>
-      <w:r>
-        <w:rPr>
-          <w:rStyle w:val="StringTok"/>
-        </w:rPr>
-        <w:t xml:space="preserve">countries of the world.xlsx"</w:t>
-      </w:r>
-      <w:r>
-        <w:rPr>
-          <w:rStyle w:val="NormalTok"/>
-        </w:rPr>
-        <w:t xml:space="preserve">)</w:t>
-      </w:r>
-      <w:r>
-        <w:br w:type="textWrapping"/>
-      </w:r>
-      <w:r>
-        <w:rPr>
-          <w:rStyle w:val="KeywordTok"/>
-        </w:rPr>
-        <w:t xml:space="preserve">head</w:t>
-      </w:r>
-      <w:r>
-        <w:rPr>
-          <w:rStyle w:val="NormalTok"/>
-        </w:rPr>
-        <w:t xml:space="preserve">(df_world)</w:t>
-      </w:r>
-    </w:p>
-    <w:p>
-      <w:pPr>
-        <w:pStyle w:val="SourceCode"/>
-      </w:pPr>
-      <w:r>
-        <w:rPr>
           <w:rStyle w:val="VerbatimChar"/>
         </w:rPr>
         <w:t xml:space="preserve">## # A tibble: 6 x 19</w:t>
@@ -269,70 +227,70 @@
         <w:rPr>
           <w:rStyle w:val="VerbatimChar"/>
         </w:rPr>
-        <w:t xml:space="preserve">##   Country    Region      Population `Area (sq. mi.)` `Coastline (coast/ar~</w:t>
-      </w:r>
-      <w:r>
-        <w:br w:type="textWrapping"/>
-      </w:r>
-      <w:r>
-        <w:rPr>
-          <w:rStyle w:val="VerbatimChar"/>
-        </w:rPr>
-        <w:t xml:space="preserve">##   &lt;chr&gt;      &lt;chr&gt;            &lt;dbl&gt;            &lt;dbl&gt;                 &lt;dbl&gt;</w:t>
-      </w:r>
-      <w:r>
-        <w:br w:type="textWrapping"/>
-      </w:r>
-      <w:r>
-        <w:rPr>
-          <w:rStyle w:val="VerbatimChar"/>
-        </w:rPr>
-        <w:t xml:space="preserve">## 1 Afghanist~ ASIA (EX. ~   31056997           647500                  0   </w:t>
-      </w:r>
-      <w:r>
-        <w:br w:type="textWrapping"/>
-      </w:r>
-      <w:r>
-        <w:rPr>
-          <w:rStyle w:val="VerbatimChar"/>
-        </w:rPr>
-        <w:t xml:space="preserve">## 2 Albania    EASTERN EU~    3581655            28748                  1.26</w:t>
-      </w:r>
-      <w:r>
-        <w:br w:type="textWrapping"/>
-      </w:r>
-      <w:r>
-        <w:rPr>
-          <w:rStyle w:val="VerbatimChar"/>
-        </w:rPr>
-        <w:t xml:space="preserve">## 3 Algeria    NORTHERN A~   32930091          2381740                  0.04</w:t>
-      </w:r>
-      <w:r>
-        <w:br w:type="textWrapping"/>
-      </w:r>
-      <w:r>
-        <w:rPr>
-          <w:rStyle w:val="VerbatimChar"/>
-        </w:rPr>
-        <w:t xml:space="preserve">## 4 American ~ OCEANIA          57794              199                 58.3 </w:t>
-      </w:r>
-      <w:r>
-        <w:br w:type="textWrapping"/>
-      </w:r>
-      <w:r>
-        <w:rPr>
-          <w:rStyle w:val="VerbatimChar"/>
-        </w:rPr>
-        <w:t xml:space="preserve">## 5 Andorra    WESTERN EU~      71201              468                  0   </w:t>
-      </w:r>
-      <w:r>
-        <w:br w:type="textWrapping"/>
-      </w:r>
-      <w:r>
-        <w:rPr>
-          <w:rStyle w:val="VerbatimChar"/>
-        </w:rPr>
-        <w:t xml:space="preserve">## 6 Angola     SUB-SAHARA~   12127071          1246700                  0.13</w:t>
+        <w:t xml:space="preserve">##   Country Region Population `Area (sq. mi.)` `Coastline (coa~</w:t>
+      </w:r>
+      <w:r>
+        <w:br w:type="textWrapping"/>
+      </w:r>
+      <w:r>
+        <w:rPr>
+          <w:rStyle w:val="VerbatimChar"/>
+        </w:rPr>
+        <w:t xml:space="preserve">##   &lt;chr&gt;   &lt;chr&gt;       &lt;dbl&gt;            &lt;dbl&gt;            &lt;dbl&gt;</w:t>
+      </w:r>
+      <w:r>
+        <w:br w:type="textWrapping"/>
+      </w:r>
+      <w:r>
+        <w:rPr>
+          <w:rStyle w:val="VerbatimChar"/>
+        </w:rPr>
+        <w:t xml:space="preserve">## 1 Afghan~ ASIA ~   31056997           647500             0   </w:t>
+      </w:r>
+      <w:r>
+        <w:br w:type="textWrapping"/>
+      </w:r>
+      <w:r>
+        <w:rPr>
+          <w:rStyle w:val="VerbatimChar"/>
+        </w:rPr>
+        <w:t xml:space="preserve">## 2 Albania EASTE~    3581655            28748             1.26</w:t>
+      </w:r>
+      <w:r>
+        <w:br w:type="textWrapping"/>
+      </w:r>
+      <w:r>
+        <w:rPr>
+          <w:rStyle w:val="VerbatimChar"/>
+        </w:rPr>
+        <w:t xml:space="preserve">## 3 Algeria NORTH~   32930091          2381740             0.04</w:t>
+      </w:r>
+      <w:r>
+        <w:br w:type="textWrapping"/>
+      </w:r>
+      <w:r>
+        <w:rPr>
+          <w:rStyle w:val="VerbatimChar"/>
+        </w:rPr>
+        <w:t xml:space="preserve">## 4 Americ~ OCEAN~      57794              199            58.3 </w:t>
+      </w:r>
+      <w:r>
+        <w:br w:type="textWrapping"/>
+      </w:r>
+      <w:r>
+        <w:rPr>
+          <w:rStyle w:val="VerbatimChar"/>
+        </w:rPr>
+        <w:t xml:space="preserve">## 5 Andorra WESTE~      71201              468             0   </w:t>
+      </w:r>
+      <w:r>
+        <w:br w:type="textWrapping"/>
+      </w:r>
+      <w:r>
+        <w:rPr>
+          <w:rStyle w:val="VerbatimChar"/>
+        </w:rPr>
+        <w:t xml:space="preserve">## 6 Angola  SUB-S~   12127071          1246700             0.13</w:t>
       </w:r>
       <w:r>
         <w:br w:type="textWrapping"/>
@@ -1423,35 +1381,6 @@
         </w:rPr>
         <w:t xml:space="preserve">)</w:t>
       </w:r>
-      <w:r>
-        <w:br w:type="textWrapping"/>
-      </w:r>
-      <w:r>
-        <w:br w:type="textWrapping"/>
-      </w:r>
-      <w:r>
-        <w:rPr>
-          <w:rStyle w:val="KeywordTok"/>
-        </w:rPr>
-        <w:t xml:space="preserve">library</w:t>
-      </w:r>
-      <w:r>
-        <w:rPr>
-          <w:rStyle w:val="NormalTok"/>
-        </w:rPr>
-        <w:t xml:space="preserve">(ggplot2)</w:t>
-      </w:r>
-    </w:p>
-    <w:p>
-      <w:pPr>
-        <w:pStyle w:val="SourceCode"/>
-      </w:pPr>
-      <w:r>
-        <w:rPr>
-          <w:rStyle w:val="VerbatimChar"/>
-        </w:rPr>
-        <w:t xml:space="preserve">## Warning: package 'ggplot2' was built under R version 3.5.1</w:t>
-      </w:r>
     </w:p>
     <w:p>
       <w:pPr>
@@ -1500,181 +1429,6 @@
         </w:drawing>
       </w:r>
     </w:p>
-    <w:p>
-      <w:pPr>
-        <w:pStyle w:val="SourceCode"/>
-      </w:pPr>
-      <w:r>
-        <w:rPr>
-          <w:rStyle w:val="KeywordTok"/>
-        </w:rPr>
-        <w:t xml:space="preserve">ggplot</w:t>
-      </w:r>
-      <w:r>
-        <w:rPr>
-          <w:rStyle w:val="NormalTok"/>
-        </w:rPr>
-        <w:t xml:space="preserve">(df_world, </w:t>
-      </w:r>
-      <w:r>
-        <w:rPr>
-          <w:rStyle w:val="KeywordTok"/>
-        </w:rPr>
-        <w:t xml:space="preserve">aes</w:t>
-      </w:r>
-      <w:r>
-        <w:rPr>
-          <w:rStyle w:val="NormalTok"/>
-        </w:rPr>
-        <w:t xml:space="preserve">(</w:t>
-      </w:r>
-      <w:r>
-        <w:rPr>
-          <w:rStyle w:val="DataTypeTok"/>
-        </w:rPr>
-        <w:t xml:space="preserve">x=</w:t>
-      </w:r>
-      <w:r>
-        <w:rPr>
-          <w:rStyle w:val="NormalTok"/>
-        </w:rPr>
-        <w:t xml:space="preserve">Density_sq)) </w:t>
-      </w:r>
-      <w:r>
-        <w:rPr>
-          <w:rStyle w:val="OperatorTok"/>
-        </w:rPr>
-        <w:t xml:space="preserve">+</w:t>
-      </w:r>
-      <w:r>
-        <w:br w:type="textWrapping"/>
-      </w:r>
-      <w:r>
-        <w:rPr>
-          <w:rStyle w:val="StringTok"/>
-        </w:rPr>
-        <w:t xml:space="preserve">    </w:t>
-      </w:r>
-      <w:r>
-        <w:rPr>
-          <w:rStyle w:val="KeywordTok"/>
-        </w:rPr>
-        <w:t xml:space="preserve">geom_histogram</w:t>
-      </w:r>
-      <w:r>
-        <w:rPr>
-          <w:rStyle w:val="NormalTok"/>
-        </w:rPr>
-        <w:t xml:space="preserve">(</w:t>
-      </w:r>
-      <w:r>
-        <w:rPr>
-          <w:rStyle w:val="DataTypeTok"/>
-        </w:rPr>
-        <w:t xml:space="preserve">binwidth=</w:t>
-      </w:r>
-      <w:r>
-        <w:rPr>
-          <w:rStyle w:val="NormalTok"/>
-        </w:rPr>
-        <w:t xml:space="preserve">.</w:t>
-      </w:r>
-      <w:r>
-        <w:rPr>
-          <w:rStyle w:val="DecValTok"/>
-        </w:rPr>
-        <w:t xml:space="preserve">5</w:t>
-      </w:r>
-      <w:r>
-        <w:rPr>
-          <w:rStyle w:val="NormalTok"/>
-        </w:rPr>
-        <w:t xml:space="preserve">, </w:t>
-      </w:r>
-      <w:r>
-        <w:rPr>
-          <w:rStyle w:val="DataTypeTok"/>
-        </w:rPr>
-        <w:t xml:space="preserve">colour=</w:t>
-      </w:r>
-      <w:r>
-        <w:rPr>
-          <w:rStyle w:val="StringTok"/>
-        </w:rPr>
-        <w:t xml:space="preserve">"black"</w:t>
-      </w:r>
-      <w:r>
-        <w:rPr>
-          <w:rStyle w:val="NormalTok"/>
-        </w:rPr>
-        <w:t xml:space="preserve">, </w:t>
-      </w:r>
-      <w:r>
-        <w:rPr>
-          <w:rStyle w:val="DataTypeTok"/>
-        </w:rPr>
-        <w:t xml:space="preserve">fill=</w:t>
-      </w:r>
-      <w:r>
-        <w:rPr>
-          <w:rStyle w:val="StringTok"/>
-        </w:rPr>
-        <w:t xml:space="preserve">"white"</w:t>
-      </w:r>
-      <w:r>
-        <w:rPr>
-          <w:rStyle w:val="NormalTok"/>
-        </w:rPr>
-        <w:t xml:space="preserve">)</w:t>
-      </w:r>
-    </w:p>
-    <w:p>
-      <w:pPr>
-        <w:pStyle w:val="FirstParagraph"/>
-      </w:pPr>
-      <w:r>
-        <w:drawing>
-          <wp:inline>
-            <wp:extent cx="4620126" cy="3696101"/>
-            <wp:effectExtent b="0" l="0" r="0" t="0"/>
-            <wp:docPr descr="" title="" id="1" name="Picture"/>
-            <a:graphic>
-              <a:graphicData uri="http://schemas.openxmlformats.org/drawingml/2006/picture">
-                <pic:pic>
-                  <pic:nvPicPr>
-                    <pic:cNvPr descr="R_Trabalho_1_files/figure-docx/unnamed-chunk-5-3.png" id="0" name="Picture"/>
-                    <pic:cNvPicPr>
-                      <a:picLocks noChangeArrowheads="1" noChangeAspect="1"/>
-                    </pic:cNvPicPr>
-                  </pic:nvPicPr>
-                  <pic:blipFill>
-                    <a:blip r:embed="rId25"/>
-                    <a:stretch>
-                      <a:fillRect/>
-                    </a:stretch>
-                  </pic:blipFill>
-                  <pic:spPr bwMode="auto">
-                    <a:xfrm>
-                      <a:off x="0" y="0"/>
-                      <a:ext cx="4620126" cy="3696101"/>
-                    </a:xfrm>
-                    <a:prstGeom prst="rect">
-                      <a:avLst/>
-                    </a:prstGeom>
-                    <a:noFill/>
-                    <a:ln w="9525">
-                      <a:noFill/>
-                      <a:headEnd/>
-                      <a:tailEnd/>
-                    </a:ln>
-                  </pic:spPr>
-                </pic:pic>
-              </a:graphicData>
-            </a:graphic>
-          </wp:inline>
-        </w:drawing>
-      </w:r>
-    </w:p>
     <w:sectPr/>
   </w:body>
 </w:document>
@@ -1783,7 +1537,7 @@
     </w:lvl>
   </w:abstractNum>
   <w:abstractNum w:abstractNumId="990">
-    <w:nsid w:val="e482ca12"/>
+    <w:nsid w:val="20511c32"/>
     <w:multiLevelType w:val="multilevel"/>
     <w:lvl w:ilvl="0">
       <w:numFmt w:val="bullet"/>
